--- a/电商物流数据处理常用技巧汇编.docx
+++ b/电商物流数据处理常用技巧汇编.docx
@@ -5,7 +5,7 @@
     <w:p>
       <w:pPr>
         <w:rPr>
-          <w:rFonts w:hint="eastAsia" w:eastAsiaTheme="minorEastAsia"/>
+          <w:rFonts w:hint="eastAsia"/>
           <w:lang w:val="en-US" w:eastAsia="zh-CN"/>
         </w:rPr>
       </w:pPr>
@@ -15,9 +15,85 @@
           <w:lang w:val="en-US" w:eastAsia="zh-CN"/>
         </w:rPr>
         <w:t>电商物流数据处理常用技巧汇编</w:t>
+      </w:r>
+    </w:p>
+    <w:p>
+      <w:pPr>
+        <w:rPr>
+          <w:rFonts w:hint="eastAsia"/>
+          <w:lang w:val="en-US" w:eastAsia="zh-CN"/>
+        </w:rPr>
+      </w:pPr>
+    </w:p>
+    <w:p>
+      <w:pPr>
+        <w:rPr>
+          <w:rFonts w:hint="eastAsia"/>
+          <w:lang w:val="en-US" w:eastAsia="zh-CN"/>
+        </w:rPr>
+      </w:pPr>
+      <w:r>
+        <w:rPr>
+          <w:rFonts w:hint="eastAsia"/>
+          <w:lang w:val="en-US" w:eastAsia="zh-CN"/>
+        </w:rPr>
+        <w:t>主要内容：</w:t>
+      </w:r>
+    </w:p>
+    <w:p>
+      <w:pPr>
+        <w:rPr>
+          <w:rFonts w:hint="eastAsia"/>
+          <w:lang w:val="en-US" w:eastAsia="zh-CN"/>
+        </w:rPr>
+      </w:pPr>
+      <w:r>
+        <w:rPr>
+          <w:rFonts w:hint="eastAsia"/>
+          <w:lang w:val="en-US" w:eastAsia="zh-CN"/>
+        </w:rPr>
+        <w:t>常用的excel技巧</w:t>
+      </w:r>
+    </w:p>
+    <w:p>
+      <w:pPr>
+        <w:rPr>
+          <w:rFonts w:hint="eastAsia"/>
+          <w:lang w:val="en-US" w:eastAsia="zh-CN"/>
+        </w:rPr>
+      </w:pPr>
+      <w:r>
+        <w:rPr>
+          <w:rFonts w:hint="eastAsia"/>
+          <w:lang w:val="en-US" w:eastAsia="zh-CN"/>
+        </w:rPr>
+        <w:t>主要的分析策略及逻辑</w:t>
+      </w:r>
+    </w:p>
+    <w:p>
+      <w:pPr>
+        <w:rPr>
+          <w:rFonts w:hint="eastAsia"/>
+          <w:lang w:val="en-US" w:eastAsia="zh-CN"/>
+        </w:rPr>
+      </w:pPr>
+      <w:r>
+        <w:rPr>
+          <w:rFonts w:hint="eastAsia"/>
+          <w:lang w:val="en-US" w:eastAsia="zh-CN"/>
+        </w:rPr>
+        <w:t>数据可视化展示</w:t>
       </w:r>
       <w:bookmarkStart w:id="0" w:name="_GoBack"/>
       <w:bookmarkEnd w:id="0"/>
+    </w:p>
+    <w:p>
+      <w:pPr>
+        <w:rPr>
+          <w:rFonts w:hint="eastAsia"/>
+          <w:lang w:val="en-US" w:eastAsia="zh-CN"/>
+        </w:rPr>
+      </w:pPr>
     </w:p>
     <w:sectPr>
       <w:pgSz w:w="11906" w:h="16838"/>
@@ -104,7 +180,7 @@
     <w:lsdException w:qFormat="1" w:unhideWhenUsed="0" w:uiPriority="0" w:semiHidden="0" w:name="Title"/>
     <w:lsdException w:unhideWhenUsed="0" w:uiPriority="0" w:semiHidden="0" w:name="Closing"/>
     <w:lsdException w:unhideWhenUsed="0" w:uiPriority="0" w:semiHidden="0" w:name="Signature"/>
-    <w:lsdException w:unhideWhenUsed="0" w:uiPriority="0" w:name="Default Paragraph Font"/>
+    <w:lsdException w:qFormat="1" w:unhideWhenUsed="0" w:uiPriority="0" w:name="Default Paragraph Font"/>
     <w:lsdException w:unhideWhenUsed="0" w:uiPriority="0" w:semiHidden="0" w:name="Body Text"/>
     <w:lsdException w:unhideWhenUsed="0" w:uiPriority="0" w:semiHidden="0" w:name="Body Text Indent"/>
     <w:lsdException w:unhideWhenUsed="0" w:uiPriority="0" w:semiHidden="0" w:name="List Continue"/>
@@ -300,6 +376,7 @@
   <w:style w:type="character" w:default="1" w:styleId="2">
     <w:name w:val="Default Paragraph Font"/>
     <w:semiHidden/>
+    <w:qFormat/>
     <w:uiPriority w:val="0"/>
   </w:style>
   <w:style w:type="table" w:default="1" w:styleId="3">

--- a/电商物流数据处理常用技巧汇编.docx
+++ b/电商物流数据处理常用技巧汇编.docx
@@ -84,16 +84,492 @@
         </w:rPr>
         <w:t>数据可视化展示</w:t>
       </w:r>
+    </w:p>
+    <w:p>
+      <w:pPr>
+        <w:rPr>
+          <w:rFonts w:hint="eastAsia"/>
+          <w:lang w:val="en-US" w:eastAsia="zh-CN"/>
+        </w:rPr>
+      </w:pPr>
+    </w:p>
+    <w:p>
+      <w:pPr>
+        <w:rPr>
+          <w:rFonts w:hint="eastAsia"/>
+          <w:lang w:val="en-US" w:eastAsia="zh-CN"/>
+        </w:rPr>
+      </w:pPr>
+      <w:r>
+        <w:rPr>
+          <w:rFonts w:hint="eastAsia"/>
+          <w:lang w:val="en-US" w:eastAsia="zh-CN"/>
+        </w:rPr>
+        <w:t>主要内容：</w:t>
+      </w:r>
+    </w:p>
+    <w:p>
+      <w:pPr>
+        <w:rPr>
+          <w:rFonts w:hint="eastAsia"/>
+          <w:lang w:val="en-US" w:eastAsia="zh-CN"/>
+        </w:rPr>
+      </w:pPr>
+      <w:r>
+        <w:rPr>
+          <w:rFonts w:hint="eastAsia"/>
+          <w:lang w:val="en-US" w:eastAsia="zh-CN"/>
+        </w:rPr>
+        <w:t>常用的excel技巧</w:t>
+      </w:r>
+    </w:p>
+    <w:p>
+      <w:pPr>
+        <w:rPr>
+          <w:rFonts w:hint="eastAsia"/>
+          <w:lang w:val="en-US" w:eastAsia="zh-CN"/>
+        </w:rPr>
+      </w:pPr>
+      <w:r>
+        <w:rPr>
+          <w:rFonts w:hint="eastAsia"/>
+          <w:lang w:val="en-US" w:eastAsia="zh-CN"/>
+        </w:rPr>
+        <w:t>主要的分析策略及逻辑</w:t>
+      </w:r>
+    </w:p>
+    <w:p>
+      <w:pPr>
+        <w:rPr>
+          <w:rFonts w:hint="eastAsia"/>
+          <w:lang w:val="en-US" w:eastAsia="zh-CN"/>
+        </w:rPr>
+      </w:pPr>
+      <w:r>
+        <w:rPr>
+          <w:rFonts w:hint="eastAsia"/>
+          <w:lang w:val="en-US" w:eastAsia="zh-CN"/>
+        </w:rPr>
+        <w:t>数据可视化展示</w:t>
+      </w:r>
+    </w:p>
+    <w:p>
+      <w:pPr>
+        <w:rPr>
+          <w:rFonts w:hint="eastAsia"/>
+          <w:lang w:val="en-US" w:eastAsia="zh-CN"/>
+        </w:rPr>
+      </w:pPr>
+    </w:p>
+    <w:p>
+      <w:pPr>
+        <w:rPr>
+          <w:rFonts w:hint="eastAsia"/>
+          <w:lang w:val="en-US" w:eastAsia="zh-CN"/>
+        </w:rPr>
+      </w:pPr>
+      <w:r>
+        <w:rPr>
+          <w:rFonts w:hint="eastAsia"/>
+          <w:lang w:val="en-US" w:eastAsia="zh-CN"/>
+        </w:rPr>
+        <w:t>主要内容：</w:t>
+      </w:r>
+    </w:p>
+    <w:p>
+      <w:pPr>
+        <w:rPr>
+          <w:rFonts w:hint="eastAsia"/>
+          <w:lang w:val="en-US" w:eastAsia="zh-CN"/>
+        </w:rPr>
+      </w:pPr>
+      <w:r>
+        <w:rPr>
+          <w:rFonts w:hint="eastAsia"/>
+          <w:lang w:val="en-US" w:eastAsia="zh-CN"/>
+        </w:rPr>
+        <w:t>常用的excel技巧</w:t>
+      </w:r>
+    </w:p>
+    <w:p>
+      <w:pPr>
+        <w:rPr>
+          <w:rFonts w:hint="eastAsia"/>
+          <w:lang w:val="en-US" w:eastAsia="zh-CN"/>
+        </w:rPr>
+      </w:pPr>
+      <w:r>
+        <w:rPr>
+          <w:rFonts w:hint="eastAsia"/>
+          <w:lang w:val="en-US" w:eastAsia="zh-CN"/>
+        </w:rPr>
+        <w:t>主要的分析策略及逻辑</w:t>
+      </w:r>
+    </w:p>
+    <w:p>
+      <w:pPr>
+        <w:rPr>
+          <w:rFonts w:hint="eastAsia"/>
+          <w:lang w:val="en-US" w:eastAsia="zh-CN"/>
+        </w:rPr>
+      </w:pPr>
+      <w:r>
+        <w:rPr>
+          <w:rFonts w:hint="eastAsia"/>
+          <w:lang w:val="en-US" w:eastAsia="zh-CN"/>
+        </w:rPr>
+        <w:t>数据可视化展示</w:t>
+      </w:r>
+    </w:p>
+    <w:p>
+      <w:pPr>
+        <w:rPr>
+          <w:rFonts w:hint="eastAsia"/>
+          <w:lang w:val="en-US" w:eastAsia="zh-CN"/>
+        </w:rPr>
+      </w:pPr>
+    </w:p>
+    <w:p>
+      <w:pPr>
+        <w:rPr>
+          <w:rFonts w:hint="eastAsia"/>
+          <w:lang w:val="en-US" w:eastAsia="zh-CN"/>
+        </w:rPr>
+      </w:pPr>
+      <w:r>
+        <w:rPr>
+          <w:rFonts w:hint="eastAsia"/>
+          <w:lang w:val="en-US" w:eastAsia="zh-CN"/>
+        </w:rPr>
+        <w:t>主要内容：</w:t>
+      </w:r>
+    </w:p>
+    <w:p>
+      <w:pPr>
+        <w:rPr>
+          <w:rFonts w:hint="eastAsia"/>
+          <w:lang w:val="en-US" w:eastAsia="zh-CN"/>
+        </w:rPr>
+      </w:pPr>
+      <w:r>
+        <w:rPr>
+          <w:rFonts w:hint="eastAsia"/>
+          <w:lang w:val="en-US" w:eastAsia="zh-CN"/>
+        </w:rPr>
+        <w:t>常用的excel技巧</w:t>
+      </w:r>
+    </w:p>
+    <w:p>
+      <w:pPr>
+        <w:rPr>
+          <w:rFonts w:hint="eastAsia"/>
+          <w:lang w:val="en-US" w:eastAsia="zh-CN"/>
+        </w:rPr>
+      </w:pPr>
+      <w:r>
+        <w:rPr>
+          <w:rFonts w:hint="eastAsia"/>
+          <w:lang w:val="en-US" w:eastAsia="zh-CN"/>
+        </w:rPr>
+        <w:t>主要的分析策略及逻辑</w:t>
+      </w:r>
+    </w:p>
+    <w:p>
+      <w:pPr>
+        <w:rPr>
+          <w:rFonts w:hint="eastAsia"/>
+          <w:lang w:val="en-US" w:eastAsia="zh-CN"/>
+        </w:rPr>
+      </w:pPr>
+      <w:r>
+        <w:rPr>
+          <w:rFonts w:hint="eastAsia"/>
+          <w:lang w:val="en-US" w:eastAsia="zh-CN"/>
+        </w:rPr>
+        <w:t>数据可视化展示</w:t>
+      </w:r>
+    </w:p>
+    <w:p>
+      <w:pPr>
+        <w:rPr>
+          <w:rFonts w:hint="eastAsia"/>
+          <w:lang w:val="en-US" w:eastAsia="zh-CN"/>
+        </w:rPr>
+      </w:pPr>
+    </w:p>
+    <w:p>
+      <w:pPr>
+        <w:rPr>
+          <w:rFonts w:hint="eastAsia"/>
+          <w:lang w:val="en-US" w:eastAsia="zh-CN"/>
+        </w:rPr>
+      </w:pPr>
+      <w:r>
+        <w:rPr>
+          <w:rFonts w:hint="eastAsia"/>
+          <w:lang w:val="en-US" w:eastAsia="zh-CN"/>
+        </w:rPr>
+        <w:t>主要内容：</w:t>
+      </w:r>
+    </w:p>
+    <w:p>
+      <w:pPr>
+        <w:rPr>
+          <w:rFonts w:hint="eastAsia"/>
+          <w:lang w:val="en-US" w:eastAsia="zh-CN"/>
+        </w:rPr>
+      </w:pPr>
+      <w:r>
+        <w:rPr>
+          <w:rFonts w:hint="eastAsia"/>
+          <w:lang w:val="en-US" w:eastAsia="zh-CN"/>
+        </w:rPr>
+        <w:t>常用的excel技巧</w:t>
+      </w:r>
+    </w:p>
+    <w:p>
+      <w:pPr>
+        <w:rPr>
+          <w:rFonts w:hint="eastAsia"/>
+          <w:lang w:val="en-US" w:eastAsia="zh-CN"/>
+        </w:rPr>
+      </w:pPr>
+      <w:r>
+        <w:rPr>
+          <w:rFonts w:hint="eastAsia"/>
+          <w:lang w:val="en-US" w:eastAsia="zh-CN"/>
+        </w:rPr>
+        <w:t>主要的分析策略及逻辑</w:t>
+      </w:r>
+    </w:p>
+    <w:p>
+      <w:pPr>
+        <w:rPr>
+          <w:rFonts w:hint="eastAsia"/>
+          <w:lang w:val="en-US" w:eastAsia="zh-CN"/>
+        </w:rPr>
+      </w:pPr>
+      <w:r>
+        <w:rPr>
+          <w:rFonts w:hint="eastAsia"/>
+          <w:lang w:val="en-US" w:eastAsia="zh-CN"/>
+        </w:rPr>
+        <w:t>数据可视化展示</w:t>
+      </w:r>
+    </w:p>
+    <w:p>
+      <w:pPr>
+        <w:rPr>
+          <w:rFonts w:hint="eastAsia"/>
+          <w:lang w:val="en-US" w:eastAsia="zh-CN"/>
+        </w:rPr>
+      </w:pPr>
+    </w:p>
+    <w:p>
+      <w:pPr>
+        <w:rPr>
+          <w:rFonts w:hint="eastAsia"/>
+          <w:lang w:val="en-US" w:eastAsia="zh-CN"/>
+        </w:rPr>
+      </w:pPr>
+      <w:r>
+        <w:rPr>
+          <w:rFonts w:hint="eastAsia"/>
+          <w:lang w:val="en-US" w:eastAsia="zh-CN"/>
+        </w:rPr>
+        <w:t>主要内容：</w:t>
+      </w:r>
+    </w:p>
+    <w:p>
+      <w:pPr>
+        <w:rPr>
+          <w:rFonts w:hint="eastAsia"/>
+          <w:lang w:val="en-US" w:eastAsia="zh-CN"/>
+        </w:rPr>
+      </w:pPr>
+      <w:r>
+        <w:rPr>
+          <w:rFonts w:hint="eastAsia"/>
+          <w:lang w:val="en-US" w:eastAsia="zh-CN"/>
+        </w:rPr>
+        <w:t>常用的excel技巧</w:t>
+      </w:r>
+    </w:p>
+    <w:p>
+      <w:pPr>
+        <w:rPr>
+          <w:rFonts w:hint="eastAsia"/>
+          <w:lang w:val="en-US" w:eastAsia="zh-CN"/>
+        </w:rPr>
+      </w:pPr>
+      <w:r>
+        <w:rPr>
+          <w:rFonts w:hint="eastAsia"/>
+          <w:lang w:val="en-US" w:eastAsia="zh-CN"/>
+        </w:rPr>
+        <w:t>主要的分析策略及逻辑</w:t>
+      </w:r>
+    </w:p>
+    <w:p>
+      <w:pPr>
+        <w:rPr>
+          <w:rFonts w:hint="eastAsia"/>
+          <w:lang w:val="en-US" w:eastAsia="zh-CN"/>
+        </w:rPr>
+      </w:pPr>
+      <w:r>
+        <w:rPr>
+          <w:rFonts w:hint="eastAsia"/>
+          <w:lang w:val="en-US" w:eastAsia="zh-CN"/>
+        </w:rPr>
+        <w:t>数据可视化展示</w:t>
+      </w:r>
+    </w:p>
+    <w:p>
+      <w:pPr>
+        <w:rPr>
+          <w:rFonts w:hint="eastAsia"/>
+          <w:lang w:val="en-US" w:eastAsia="zh-CN"/>
+        </w:rPr>
+      </w:pPr>
+    </w:p>
+    <w:p>
+      <w:pPr>
+        <w:rPr>
+          <w:rFonts w:hint="eastAsia"/>
+          <w:lang w:val="en-US" w:eastAsia="zh-CN"/>
+        </w:rPr>
+      </w:pPr>
+      <w:r>
+        <w:rPr>
+          <w:rFonts w:hint="eastAsia"/>
+          <w:lang w:val="en-US" w:eastAsia="zh-CN"/>
+        </w:rPr>
+        <w:t>主要内容：</w:t>
+      </w:r>
+    </w:p>
+    <w:p>
+      <w:pPr>
+        <w:rPr>
+          <w:rFonts w:hint="eastAsia"/>
+          <w:lang w:val="en-US" w:eastAsia="zh-CN"/>
+        </w:rPr>
+      </w:pPr>
+      <w:r>
+        <w:rPr>
+          <w:rFonts w:hint="eastAsia"/>
+          <w:lang w:val="en-US" w:eastAsia="zh-CN"/>
+        </w:rPr>
+        <w:t>常用的excel技巧</w:t>
+      </w:r>
+    </w:p>
+    <w:p>
+      <w:pPr>
+        <w:rPr>
+          <w:rFonts w:hint="eastAsia"/>
+          <w:lang w:val="en-US" w:eastAsia="zh-CN"/>
+        </w:rPr>
+      </w:pPr>
+      <w:r>
+        <w:rPr>
+          <w:rFonts w:hint="eastAsia"/>
+          <w:lang w:val="en-US" w:eastAsia="zh-CN"/>
+        </w:rPr>
+        <w:t>主要的分析策略及逻辑</w:t>
+      </w:r>
+    </w:p>
+    <w:p>
+      <w:pPr>
+        <w:rPr>
+          <w:rFonts w:hint="eastAsia"/>
+          <w:lang w:val="en-US" w:eastAsia="zh-CN"/>
+        </w:rPr>
+      </w:pPr>
+      <w:r>
+        <w:rPr>
+          <w:rFonts w:hint="eastAsia"/>
+          <w:lang w:val="en-US" w:eastAsia="zh-CN"/>
+        </w:rPr>
+        <w:t>数据可视化展示</w:t>
+      </w:r>
+    </w:p>
+    <w:p>
+      <w:pPr>
+        <w:rPr>
+          <w:rFonts w:hint="eastAsia"/>
+          <w:lang w:val="en-US" w:eastAsia="zh-CN"/>
+        </w:rPr>
+      </w:pPr>
+    </w:p>
+    <w:p>
+      <w:pPr>
+        <w:rPr>
+          <w:rFonts w:hint="eastAsia"/>
+          <w:lang w:val="en-US" w:eastAsia="zh-CN"/>
+        </w:rPr>
+      </w:pPr>
+      <w:r>
+        <w:rPr>
+          <w:rFonts w:hint="eastAsia"/>
+          <w:lang w:val="en-US" w:eastAsia="zh-CN"/>
+        </w:rPr>
+        <w:t>主要内容：</w:t>
+      </w:r>
+    </w:p>
+    <w:p>
+      <w:pPr>
+        <w:rPr>
+          <w:rFonts w:hint="eastAsia"/>
+          <w:lang w:val="en-US" w:eastAsia="zh-CN"/>
+        </w:rPr>
+      </w:pPr>
+      <w:r>
+        <w:rPr>
+          <w:rFonts w:hint="eastAsia"/>
+          <w:lang w:val="en-US" w:eastAsia="zh-CN"/>
+        </w:rPr>
+        <w:t>常用的excel技巧</w:t>
+      </w:r>
+    </w:p>
+    <w:p>
+      <w:pPr>
+        <w:rPr>
+          <w:rFonts w:hint="eastAsia"/>
+          <w:lang w:val="en-US" w:eastAsia="zh-CN"/>
+        </w:rPr>
+      </w:pPr>
+      <w:r>
+        <w:rPr>
+          <w:rFonts w:hint="eastAsia"/>
+          <w:lang w:val="en-US" w:eastAsia="zh-CN"/>
+        </w:rPr>
+        <w:t>主要的分析策略及逻辑</w:t>
+      </w:r>
+    </w:p>
+    <w:p>
+      <w:pPr>
+        <w:rPr>
+          <w:rFonts w:hint="eastAsia"/>
+          <w:lang w:val="en-US" w:eastAsia="zh-CN"/>
+        </w:rPr>
+      </w:pPr>
+      <w:r>
+        <w:rPr>
+          <w:rFonts w:hint="eastAsia"/>
+          <w:lang w:val="en-US" w:eastAsia="zh-CN"/>
+        </w:rPr>
+        <w:t>数据可视化展示</w:t>
+      </w:r>
+    </w:p>
+    <w:p>
+      <w:pPr>
+        <w:rPr>
+          <w:rFonts w:hint="eastAsia"/>
+          <w:lang w:val="en-US" w:eastAsia="zh-CN"/>
+        </w:rPr>
+      </w:pPr>
       <w:bookmarkStart w:id="0" w:name="_GoBack"/>
       <w:bookmarkEnd w:id="0"/>
-    </w:p>
-    <w:p>
-      <w:pPr>
-        <w:rPr>
-          <w:rFonts w:hint="eastAsia"/>
-          <w:lang w:val="en-US" w:eastAsia="zh-CN"/>
-        </w:rPr>
-      </w:pPr>
     </w:p>
     <w:sectPr>
       <w:pgSz w:w="11906" w:h="16838"/>
